--- a/DESCRIPTION WITH SCREENSHOTS.docx
+++ b/DESCRIPTION WITH SCREENSHOTS.docx
@@ -649,6 +649,9 @@
       <w:proofErr w:type="spellEnd"/>
       <w:r>
         <w:t xml:space="preserve"> : </w:t>
+      </w:r>
+      <w:r>
+        <w:t>https://github.com/wetlock/Kaviya-P</w:t>
       </w:r>
     </w:p>
     <w:p/>
